--- a/Practice.docx
+++ b/Practice.docx
@@ -11,9 +11,18 @@
           <w:szCs w:val="28"/>
         </w:rPr>
       </w:pPr>
+      <w:bookmarkStart w:id="0" w:name="_GoBack"/>
+      <w:bookmarkEnd w:id="0"/>
     </w:p>
     <w:sdt>
       <w:sdtPr>
+        <w:rPr>
+          <w:rFonts w:asciiTheme="minorHAnsi" w:eastAsiaTheme="minorHAnsi" w:hAnsiTheme="minorHAnsi" w:cstheme="minorBidi"/>
+          <w:color w:val="auto"/>
+          <w:sz w:val="22"/>
+          <w:szCs w:val="22"/>
+          <w:lang w:val="ru-RU"/>
+        </w:rPr>
         <w:id w:val="-1577578769"/>
         <w:docPartObj>
           <w:docPartGallery w:val="Table of Contents"/>
@@ -22,14 +31,9 @@
       </w:sdtPr>
       <w:sdtEndPr>
         <w:rPr>
-          <w:rFonts w:asciiTheme="minorHAnsi" w:eastAsiaTheme="minorHAnsi" w:hAnsiTheme="minorHAnsi" w:cstheme="minorBidi"/>
           <w:b/>
           <w:bCs/>
           <w:noProof/>
-          <w:color w:val="auto"/>
-          <w:sz w:val="22"/>
-          <w:szCs w:val="22"/>
-          <w:lang w:val="ru-RU"/>
         </w:rPr>
       </w:sdtEndPr>
       <w:sdtContent>
@@ -812,7 +816,7 @@
           <w:szCs w:val="28"/>
         </w:rPr>
       </w:pPr>
-      <w:bookmarkStart w:id="0" w:name="_Toc101133878"/>
+      <w:bookmarkStart w:id="1" w:name="_Toc101133878"/>
       <w:r>
         <w:rPr>
           <w:rFonts w:ascii="Times New Roman" w:hAnsi="Times New Roman" w:cs="Times New Roman"/>
@@ -824,7 +828,7 @@
         <w:lastRenderedPageBreak/>
         <w:t>Введение</w:t>
       </w:r>
-      <w:bookmarkEnd w:id="0"/>
+      <w:bookmarkEnd w:id="1"/>
     </w:p>
     <w:p>
       <w:pPr>
@@ -901,7 +905,17 @@
           <w:sz w:val="28"/>
           <w:szCs w:val="28"/>
         </w:rPr>
-        <w:t>что касается актуальности, то определённая группа людей, работающая далеко от дома, где отсутствует хорошая коммуникация транпортных средств, нуждается в поиске более удобного и экономного способа передвижения до места их работы. Это приложение охватывает более широкую целевую аудиторию. Им можно воспользоваться также для поездки в любое место города, как и при заказе такси. Приложение направлено на аудиторию с низким и выше финансовым достатком.</w:t>
+        <w:t xml:space="preserve">что касается актуальности, то определённая группа людей, работающая далеко от дома, где </w:t>
+      </w:r>
+      <w:r>
+        <w:rPr>
+          <w:rFonts w:ascii="Times New Roman" w:hAnsi="Times New Roman" w:cs="Times New Roman"/>
+          <w:color w:val="000000" w:themeColor="text1"/>
+          <w:sz w:val="28"/>
+          <w:szCs w:val="28"/>
+        </w:rPr>
+        <w:lastRenderedPageBreak/>
+        <w:t>отсутствует хорошая коммуникация транпортных средств, нуждается в поиске более удобного и экономного способа передвижения до места их работы. Это приложение охватывает более широкую целевую аудиторию. Им можно воспользоваться также для поездки в любое место города, как и при заказе такси. Приложение направлено на аудиторию с низким и выше финансовым достатком.</w:t>
       </w:r>
     </w:p>
     <w:p>
@@ -1174,7 +1188,7 @@
           <w:szCs w:val="28"/>
         </w:rPr>
       </w:pPr>
-      <w:bookmarkStart w:id="1" w:name="_Toc101133879"/>
+      <w:bookmarkStart w:id="2" w:name="_Toc101133879"/>
       <w:r>
         <w:rPr>
           <w:rFonts w:ascii="Times New Roman" w:hAnsi="Times New Roman" w:cs="Times New Roman"/>
@@ -1196,7 +1210,7 @@
         </w:rPr>
         <w:t>Аналитический обзор литературы и постановка задачи</w:t>
       </w:r>
-      <w:bookmarkEnd w:id="1"/>
+      <w:bookmarkEnd w:id="2"/>
     </w:p>
     <w:p>
       <w:pPr>
@@ -1233,7 +1247,7 @@
           <w:szCs w:val="28"/>
         </w:rPr>
       </w:pPr>
-      <w:bookmarkStart w:id="2" w:name="_Toc101133880"/>
+      <w:bookmarkStart w:id="3" w:name="_Toc101133880"/>
       <w:r>
         <w:rPr>
           <w:rFonts w:ascii="Times New Roman" w:hAnsi="Times New Roman" w:cs="Times New Roman"/>
@@ -1254,7 +1268,7 @@
         </w:rPr>
         <w:t>Основные понятия</w:t>
       </w:r>
-      <w:bookmarkEnd w:id="2"/>
+      <w:bookmarkEnd w:id="3"/>
     </w:p>
     <w:p>
       <w:pPr>
@@ -1293,7 +1307,16 @@
           <w:sz w:val="28"/>
           <w:szCs w:val="28"/>
         </w:rPr>
-        <w:t>Веб-приложение – это клиент-серверное приложение, в котором клиент взаимодействует с сервером при помощи специального приложения – браузера. Логика веб-приложения разделена между клиентом и сервером, хранение данных происходит, преимущественно, на сервере, а обмен информацией между клиентом и сервером осуществляется посредством сети</w:t>
+        <w:t xml:space="preserve">Веб-приложение – это клиент-серверное приложение, в котором клиент взаимодействует с сервером при помощи специального приложения – браузера. Логика веб-приложения </w:t>
+      </w:r>
+      <w:r>
+        <w:rPr>
+          <w:rFonts w:ascii="Times New Roman" w:hAnsi="Times New Roman" w:cs="Times New Roman"/>
+          <w:sz w:val="28"/>
+          <w:szCs w:val="28"/>
+        </w:rPr>
+        <w:lastRenderedPageBreak/>
+        <w:t>разделена между клиентом и сервером, хранение данных происходит, преимущественно, на сервере, а обмен информацией между клиентом и сервером осуществляется посредством сети</w:t>
       </w:r>
       <w:r>
         <w:rPr>
@@ -1326,7 +1349,7 @@
           <w:szCs w:val="28"/>
         </w:rPr>
       </w:pPr>
-      <w:bookmarkStart w:id="3" w:name="_Toc101133881"/>
+      <w:bookmarkStart w:id="4" w:name="_Toc101133881"/>
       <w:r>
         <w:rPr>
           <w:rFonts w:ascii="Times New Roman" w:hAnsi="Times New Roman" w:cs="Times New Roman"/>
@@ -1347,7 +1370,7 @@
         </w:rPr>
         <w:t>Обзор существующих прототипов</w:t>
       </w:r>
-      <w:bookmarkEnd w:id="3"/>
+      <w:bookmarkEnd w:id="4"/>
     </w:p>
     <w:p>
       <w:pPr>
@@ -1512,7 +1535,6 @@
           <w:szCs w:val="28"/>
         </w:rPr>
       </w:pPr>
-      <w:proofErr w:type="spellStart"/>
       <w:r>
         <w:rPr>
           <w:rFonts w:ascii="Times New Roman" w:hAnsi="Times New Roman" w:cs="Times New Roman"/>
@@ -1523,7 +1545,6 @@
         </w:rPr>
         <w:t>Blablacar</w:t>
       </w:r>
-      <w:proofErr w:type="spellEnd"/>
       <w:r>
         <w:rPr>
           <w:rFonts w:ascii="Times New Roman" w:hAnsi="Times New Roman" w:cs="Times New Roman"/>
@@ -1606,6 +1627,7 @@
           <w:sz w:val="28"/>
           <w:szCs w:val="28"/>
         </w:rPr>
+        <w:lastRenderedPageBreak/>
         <w:t>Благодаря удобному поиску, можно легко найти поездку по вашему маршруту, а также выбрать способ поездки: с попутчиками или на автобусе.</w:t>
       </w:r>
     </w:p>
@@ -1628,17 +1650,7 @@
           <w:sz w:val="28"/>
           <w:szCs w:val="28"/>
         </w:rPr>
-        <w:t xml:space="preserve">Данное веб-приложение является одним из самых удобных в сети Интернет. Оно имеет большое количество пользователей по всему миру. Так </w:t>
-      </w:r>
-      <w:r>
-        <w:rPr>
-          <w:rFonts w:ascii="Times New Roman" w:hAnsi="Times New Roman" w:cs="Times New Roman"/>
-          <w:color w:val="000000" w:themeColor="text1"/>
-          <w:sz w:val="28"/>
-          <w:szCs w:val="28"/>
-        </w:rPr>
-        <w:lastRenderedPageBreak/>
-        <w:t>же пользователи могут оставлять объявления в качестве водителя и ожидать заявки от попутчиков. Главная страница представлена на рисунке 1.1.</w:t>
+        <w:t>Данное веб-приложение является одним из самых удобных в сети Интернет. Оно имеет большое количество пользователей по всему миру. Так же пользователи могут оставлять объявления в качестве водителя и ожидать заявки от попутчиков. Главная страница представлена на рисунке 1.1.</w:t>
       </w:r>
     </w:p>
     <w:p>
@@ -1655,9 +1667,11 @@
       <w:r>
         <w:rPr>
           <w:rFonts w:ascii="Times New Roman" w:hAnsi="Times New Roman" w:cs="Times New Roman"/>
-          <w:color w:val="000000" w:themeColor="text1"/>
-          <w:sz w:val="28"/>
-          <w:szCs w:val="28"/>
+          <w:noProof/>
+          <w:color w:val="000000" w:themeColor="text1"/>
+          <w:sz w:val="28"/>
+          <w:szCs w:val="28"/>
+          <w:lang w:eastAsia="ru-RU"/>
         </w:rPr>
         <w:drawing>
           <wp:inline distT="0" distB="0" distL="0" distR="0" wp14:anchorId="7788AD89" wp14:editId="5176531C">
@@ -1736,7 +1750,6 @@
         </w:rPr>
         <w:t xml:space="preserve"> Главная страница </w:t>
       </w:r>
-      <w:proofErr w:type="spellStart"/>
       <w:r>
         <w:rPr>
           <w:rFonts w:ascii="Times New Roman" w:hAnsi="Times New Roman" w:cs="Times New Roman"/>
@@ -1747,7 +1760,6 @@
         </w:rPr>
         <w:t>Blablacar</w:t>
       </w:r>
-      <w:proofErr w:type="spellEnd"/>
       <w:r>
         <w:rPr>
           <w:rFonts w:ascii="Times New Roman" w:hAnsi="Times New Roman" w:cs="Times New Roman"/>
@@ -1787,7 +1799,17 @@
           <w:sz w:val="28"/>
           <w:szCs w:val="28"/>
         </w:rPr>
-        <w:t>После заполнения всех полей и нажатии на кнопку «Поиск», откроется страница со всеми объявлениями, которые удовлетворяют результатам поиска. Страница с результатами поиска представлена на рисунке 1.2.</w:t>
+        <w:t xml:space="preserve">После заполнения всех полей и нажатии на кнопку «Поиск», откроется страница со всеми объявлениями, которые </w:t>
+      </w:r>
+      <w:r>
+        <w:rPr>
+          <w:rFonts w:ascii="Times New Roman" w:hAnsi="Times New Roman" w:cs="Times New Roman"/>
+          <w:color w:val="000000" w:themeColor="text1"/>
+          <w:sz w:val="28"/>
+          <w:szCs w:val="28"/>
+        </w:rPr>
+        <w:lastRenderedPageBreak/>
+        <w:t>удовлетворяют результатам поиска. Страница с результатами поиска представлена на рисунке 1.2.</w:t>
       </w:r>
     </w:p>
     <w:p>
@@ -1804,9 +1826,11 @@
       <w:r>
         <w:rPr>
           <w:rFonts w:ascii="Times New Roman" w:hAnsi="Times New Roman" w:cs="Times New Roman"/>
-          <w:color w:val="000000" w:themeColor="text1"/>
-          <w:sz w:val="28"/>
-          <w:szCs w:val="28"/>
+          <w:noProof/>
+          <w:color w:val="000000" w:themeColor="text1"/>
+          <w:sz w:val="28"/>
+          <w:szCs w:val="28"/>
+          <w:lang w:eastAsia="ru-RU"/>
         </w:rPr>
         <w:drawing>
           <wp:inline distT="0" distB="0" distL="0" distR="0" wp14:anchorId="435F3A34" wp14:editId="3748BF59">
@@ -1886,7 +1910,6 @@
         </w:rPr>
         <w:t xml:space="preserve"> Поиск объявлений на </w:t>
       </w:r>
-      <w:proofErr w:type="spellStart"/>
       <w:r>
         <w:rPr>
           <w:rFonts w:ascii="Times New Roman" w:hAnsi="Times New Roman" w:cs="Times New Roman"/>
@@ -1897,7 +1920,6 @@
         </w:rPr>
         <w:t>Blablacar</w:t>
       </w:r>
-      <w:proofErr w:type="spellEnd"/>
       <w:r>
         <w:rPr>
           <w:rFonts w:ascii="Times New Roman" w:hAnsi="Times New Roman" w:cs="Times New Roman"/>
@@ -1964,17 +1986,7 @@
           <w:sz w:val="28"/>
           <w:szCs w:val="28"/>
         </w:rPr>
-        <w:t xml:space="preserve"> Здесь можно также перейти на другие вкладки для просмотра объявлений водителей частных </w:t>
-      </w:r>
-      <w:r>
-        <w:rPr>
-          <w:rFonts w:ascii="Times New Roman" w:hAnsi="Times New Roman" w:cs="Times New Roman"/>
-          <w:color w:val="000000" w:themeColor="text1"/>
-          <w:sz w:val="28"/>
-          <w:szCs w:val="28"/>
-        </w:rPr>
-        <w:lastRenderedPageBreak/>
-        <w:t>автомобилей или автобусов.</w:t>
+        <w:t xml:space="preserve"> Здесь можно также перейти на другие вкладки для просмотра объявлений водителей частных автомобилей или автобусов.</w:t>
       </w:r>
       <w:r>
         <w:rPr>
@@ -2000,10 +2012,13 @@
       <w:r>
         <w:rPr>
           <w:rFonts w:ascii="Times New Roman" w:hAnsi="Times New Roman" w:cs="Times New Roman"/>
-          <w:color w:val="000000" w:themeColor="text1"/>
-          <w:sz w:val="28"/>
-          <w:szCs w:val="28"/>
-        </w:rPr>
+          <w:noProof/>
+          <w:color w:val="000000" w:themeColor="text1"/>
+          <w:sz w:val="28"/>
+          <w:szCs w:val="28"/>
+          <w:lang w:eastAsia="ru-RU"/>
+        </w:rPr>
+        <w:lastRenderedPageBreak/>
         <w:drawing>
           <wp:inline distT="0" distB="0" distL="0" distR="0" wp14:anchorId="7CE186BB" wp14:editId="72FAA61F">
             <wp:extent cx="5940425" cy="2902585"/>
@@ -2082,7 +2097,6 @@
         </w:rPr>
         <w:t xml:space="preserve"> Подробное описание поездки на </w:t>
       </w:r>
-      <w:proofErr w:type="spellStart"/>
       <w:r>
         <w:rPr>
           <w:rFonts w:ascii="Times New Roman" w:hAnsi="Times New Roman" w:cs="Times New Roman"/>
@@ -2093,7 +2107,6 @@
         </w:rPr>
         <w:t>Blablacar</w:t>
       </w:r>
-      <w:proofErr w:type="spellEnd"/>
       <w:r>
         <w:rPr>
           <w:rFonts w:ascii="Times New Roman" w:hAnsi="Times New Roman" w:cs="Times New Roman"/>
@@ -2168,10 +2181,13 @@
       <w:r>
         <w:rPr>
           <w:rFonts w:ascii="Times New Roman" w:hAnsi="Times New Roman" w:cs="Times New Roman"/>
-          <w:color w:val="000000" w:themeColor="text1"/>
-          <w:sz w:val="28"/>
-          <w:szCs w:val="28"/>
-        </w:rPr>
+          <w:noProof/>
+          <w:color w:val="000000" w:themeColor="text1"/>
+          <w:sz w:val="28"/>
+          <w:szCs w:val="28"/>
+          <w:lang w:eastAsia="ru-RU"/>
+        </w:rPr>
+        <w:lastRenderedPageBreak/>
         <w:drawing>
           <wp:inline distT="0" distB="0" distL="0" distR="0" wp14:anchorId="14C3EC93" wp14:editId="3B5779E0">
             <wp:extent cx="5940425" cy="2898140"/>
@@ -2250,7 +2266,6 @@
         </w:rPr>
         <w:t xml:space="preserve"> Выбор места в транспорте на </w:t>
       </w:r>
-      <w:proofErr w:type="spellStart"/>
       <w:r>
         <w:rPr>
           <w:rFonts w:ascii="Times New Roman" w:hAnsi="Times New Roman" w:cs="Times New Roman"/>
@@ -2261,7 +2276,6 @@
         </w:rPr>
         <w:t>Blablacar</w:t>
       </w:r>
-      <w:proofErr w:type="spellEnd"/>
       <w:r>
         <w:rPr>
           <w:rFonts w:ascii="Times New Roman" w:hAnsi="Times New Roman" w:cs="Times New Roman"/>
@@ -2335,7 +2349,6 @@
           <w:sz w:val="28"/>
           <w:szCs w:val="28"/>
         </w:rPr>
-        <w:lastRenderedPageBreak/>
         <w:t>Функционал приложения включает в себя:</w:t>
       </w:r>
     </w:p>
@@ -2461,6 +2474,7 @@
           <w:sz w:val="28"/>
           <w:szCs w:val="28"/>
         </w:rPr>
+        <w:lastRenderedPageBreak/>
         <w:t>онлайн оплата картой.</w:t>
       </w:r>
     </w:p>
@@ -2483,7 +2497,6 @@
         </w:rPr>
         <w:t xml:space="preserve">Однако данный сервис для поездок не лишён недостатков. В результате исследования данного сайта, были найдены следующие недостатки </w:t>
       </w:r>
-      <w:proofErr w:type="spellStart"/>
       <w:r>
         <w:rPr>
           <w:rFonts w:ascii="Times New Roman" w:hAnsi="Times New Roman" w:cs="Times New Roman"/>
@@ -2493,7 +2506,6 @@
         </w:rPr>
         <w:t>Blablacar</w:t>
       </w:r>
-      <w:proofErr w:type="spellEnd"/>
       <w:r>
         <w:rPr>
           <w:rFonts w:ascii="Times New Roman" w:hAnsi="Times New Roman" w:cs="Times New Roman"/>
@@ -2620,7 +2632,6 @@
         </w:rPr>
         <w:t xml:space="preserve">Сдедующее приложение </w:t>
       </w:r>
-      <w:proofErr w:type="spellStart"/>
       <w:r>
         <w:rPr>
           <w:rFonts w:ascii="Times New Roman" w:hAnsi="Times New Roman" w:cs="Times New Roman"/>
@@ -2631,7 +2642,6 @@
         </w:rPr>
         <w:t>Smilebus</w:t>
       </w:r>
-      <w:proofErr w:type="spellEnd"/>
       <w:r>
         <w:rPr>
           <w:rFonts w:ascii="Times New Roman" w:hAnsi="Times New Roman" w:cs="Times New Roman"/>
@@ -2746,9 +2756,12 @@
       <w:r>
         <w:rPr>
           <w:rFonts w:ascii="Times New Roman" w:hAnsi="Times New Roman" w:cs="Times New Roman"/>
-          <w:sz w:val="28"/>
-          <w:szCs w:val="28"/>
-        </w:rPr>
+          <w:noProof/>
+          <w:sz w:val="28"/>
+          <w:szCs w:val="28"/>
+          <w:lang w:eastAsia="ru-RU"/>
+        </w:rPr>
+        <w:lastRenderedPageBreak/>
         <w:drawing>
           <wp:inline distT="0" distB="0" distL="0" distR="0" wp14:anchorId="25EB623D" wp14:editId="52248C29">
             <wp:extent cx="5940425" cy="2723515"/>
@@ -2825,7 +2838,6 @@
         </w:rPr>
         <w:t xml:space="preserve"> Главная страница </w:t>
       </w:r>
-      <w:proofErr w:type="spellStart"/>
       <w:r>
         <w:rPr>
           <w:rFonts w:ascii="Times New Roman" w:hAnsi="Times New Roman" w:cs="Times New Roman"/>
@@ -2836,7 +2848,6 @@
         </w:rPr>
         <w:t>Smilebus</w:t>
       </w:r>
-      <w:proofErr w:type="spellEnd"/>
       <w:r>
         <w:rPr>
           <w:rFonts w:ascii="Times New Roman" w:hAnsi="Times New Roman" w:cs="Times New Roman"/>
@@ -2898,7 +2909,7 @@
           <w:sz w:val="28"/>
           <w:szCs w:val="28"/>
         </w:rPr>
-        <w:t xml:space="preserve">В поле поиска можно указать количество мест как для взрослого пассажира, так и для детей. Цена поездки </w:t>
+        <w:t xml:space="preserve">В поле поиска можно указать количество мест как для взрослого пассажира, так и для детей. Цена поездки для детей в 2 раза ниже, чем для взрослого. Так же можно указать информацию о </w:t>
       </w:r>
       <w:r>
         <w:rPr>
@@ -2907,7 +2918,7 @@
           <w:szCs w:val="28"/>
         </w:rPr>
         <w:lastRenderedPageBreak/>
-        <w:t xml:space="preserve">для детей в 2 раза ниже, чем для взрослого. Так же можно указать информацию о дополнительном багаже. Страница с результатами поиска объявлений представлена </w:t>
+        <w:t xml:space="preserve">дополнительном багаже. Страница с результатами поиска объявлений представлена </w:t>
       </w:r>
       <w:r>
         <w:rPr>
@@ -2939,8 +2950,10 @@
       <w:r>
         <w:rPr>
           <w:rFonts w:ascii="Times New Roman" w:hAnsi="Times New Roman" w:cs="Times New Roman"/>
-          <w:sz w:val="28"/>
-          <w:szCs w:val="28"/>
+          <w:noProof/>
+          <w:sz w:val="28"/>
+          <w:szCs w:val="28"/>
+          <w:lang w:eastAsia="ru-RU"/>
         </w:rPr>
         <w:drawing>
           <wp:inline distT="0" distB="0" distL="0" distR="0" wp14:anchorId="5F21DE1B" wp14:editId="31528A26">
@@ -3018,7 +3031,6 @@
         </w:rPr>
         <w:t xml:space="preserve"> Результаты поиска объявлений на </w:t>
       </w:r>
-      <w:proofErr w:type="spellStart"/>
       <w:r>
         <w:rPr>
           <w:rFonts w:ascii="Times New Roman" w:hAnsi="Times New Roman" w:cs="Times New Roman"/>
@@ -3029,7 +3041,6 @@
         </w:rPr>
         <w:t>Smilebus</w:t>
       </w:r>
-      <w:proofErr w:type="spellEnd"/>
       <w:r>
         <w:rPr>
           <w:rFonts w:ascii="Times New Roman" w:hAnsi="Times New Roman" w:cs="Times New Roman"/>
@@ -3083,9 +3094,12 @@
       <w:r>
         <w:rPr>
           <w:rFonts w:ascii="Times New Roman" w:hAnsi="Times New Roman" w:cs="Times New Roman"/>
-          <w:sz w:val="28"/>
-          <w:szCs w:val="28"/>
-        </w:rPr>
+          <w:noProof/>
+          <w:sz w:val="28"/>
+          <w:szCs w:val="28"/>
+          <w:lang w:eastAsia="ru-RU"/>
+        </w:rPr>
+        <w:lastRenderedPageBreak/>
         <w:drawing>
           <wp:inline distT="0" distB="0" distL="0" distR="0" wp14:anchorId="468AB390" wp14:editId="52177A65">
             <wp:extent cx="5940425" cy="2616200"/>
@@ -3162,7 +3176,6 @@
         </w:rPr>
         <w:t xml:space="preserve"> Оформление заказа на </w:t>
       </w:r>
-      <w:proofErr w:type="spellStart"/>
       <w:r>
         <w:rPr>
           <w:rFonts w:ascii="Times New Roman" w:hAnsi="Times New Roman" w:cs="Times New Roman"/>
@@ -3173,7 +3186,6 @@
         </w:rPr>
         <w:t>Smilebus</w:t>
       </w:r>
-      <w:proofErr w:type="spellEnd"/>
       <w:r>
         <w:rPr>
           <w:rFonts w:ascii="Times New Roman" w:hAnsi="Times New Roman" w:cs="Times New Roman"/>
@@ -3231,7 +3243,6 @@
           <w:sz w:val="28"/>
           <w:szCs w:val="28"/>
         </w:rPr>
-        <w:lastRenderedPageBreak/>
         <w:t>Функционально приложение включает в себя:</w:t>
       </w:r>
     </w:p>
@@ -3379,6 +3390,7 @@
           <w:sz w:val="28"/>
           <w:szCs w:val="28"/>
         </w:rPr>
+        <w:lastRenderedPageBreak/>
         <w:t>Данное приложение тоже не без минусов. К ним можно отнести следующее:</w:t>
       </w:r>
     </w:p>
@@ -3484,7 +3496,6 @@
           <w:szCs w:val="28"/>
         </w:rPr>
       </w:pPr>
-      <w:proofErr w:type="spellStart"/>
       <w:r>
         <w:rPr>
           <w:rFonts w:ascii="Times New Roman" w:hAnsi="Times New Roman" w:cs="Times New Roman"/>
@@ -3495,7 +3506,6 @@
         </w:rPr>
         <w:t>Dovezu</w:t>
       </w:r>
-      <w:proofErr w:type="spellEnd"/>
       <w:r>
         <w:rPr>
           <w:rFonts w:ascii="Times New Roman" w:hAnsi="Times New Roman" w:cs="Times New Roman"/>
@@ -3505,7 +3515,6 @@
         </w:rPr>
         <w:t>.</w:t>
       </w:r>
-      <w:proofErr w:type="spellStart"/>
       <w:r>
         <w:rPr>
           <w:rFonts w:ascii="Times New Roman" w:hAnsi="Times New Roman" w:cs="Times New Roman"/>
@@ -3516,7 +3525,6 @@
         </w:rPr>
         <w:t>ru</w:t>
       </w:r>
-      <w:proofErr w:type="spellEnd"/>
       <w:r>
         <w:rPr>
           <w:rFonts w:ascii="Times New Roman" w:hAnsi="Times New Roman" w:cs="Times New Roman"/>
@@ -3595,9 +3603,12 @@
       <w:r>
         <w:rPr>
           <w:rFonts w:ascii="Times New Roman" w:hAnsi="Times New Roman" w:cs="Times New Roman"/>
-          <w:sz w:val="28"/>
-          <w:szCs w:val="28"/>
-        </w:rPr>
+          <w:noProof/>
+          <w:sz w:val="28"/>
+          <w:szCs w:val="28"/>
+          <w:lang w:eastAsia="ru-RU"/>
+        </w:rPr>
+        <w:lastRenderedPageBreak/>
         <w:drawing>
           <wp:inline distT="0" distB="0" distL="0" distR="0" wp14:anchorId="69BF61C9" wp14:editId="6E1747D7">
             <wp:extent cx="5940425" cy="2894965"/>
@@ -3674,7 +3685,6 @@
         </w:rPr>
         <w:t xml:space="preserve"> Главная страница </w:t>
       </w:r>
-      <w:proofErr w:type="spellStart"/>
       <w:r>
         <w:rPr>
           <w:rFonts w:ascii="Times New Roman" w:hAnsi="Times New Roman" w:cs="Times New Roman"/>
@@ -3685,7 +3695,6 @@
         </w:rPr>
         <w:t>Dovezu</w:t>
       </w:r>
-      <w:proofErr w:type="spellEnd"/>
       <w:r>
         <w:rPr>
           <w:rFonts w:ascii="Times New Roman" w:hAnsi="Times New Roman" w:cs="Times New Roman"/>
@@ -3695,7 +3704,6 @@
         </w:rPr>
         <w:t>.</w:t>
       </w:r>
-      <w:proofErr w:type="spellStart"/>
       <w:r>
         <w:rPr>
           <w:rFonts w:ascii="Times New Roman" w:hAnsi="Times New Roman" w:cs="Times New Roman"/>
@@ -3706,7 +3714,6 @@
         </w:rPr>
         <w:t>ru</w:t>
       </w:r>
-      <w:proofErr w:type="spellEnd"/>
     </w:p>
     <w:p>
       <w:pPr>
@@ -4136,7 +4143,7 @@
           <w:szCs w:val="28"/>
         </w:rPr>
       </w:pPr>
-      <w:bookmarkStart w:id="4" w:name="_Toc101133882"/>
+      <w:bookmarkStart w:id="5" w:name="_Toc101133882"/>
       <w:r>
         <w:rPr>
           <w:rFonts w:ascii="Times New Roman" w:hAnsi="Times New Roman" w:cs="Times New Roman"/>
@@ -4157,7 +4164,7 @@
         </w:rPr>
         <w:t>Постановка задачи</w:t>
       </w:r>
-      <w:bookmarkEnd w:id="4"/>
+      <w:bookmarkEnd w:id="5"/>
     </w:p>
     <w:p>
       <w:pPr>
@@ -4312,6 +4319,7 @@
           <w:sz w:val="28"/>
           <w:szCs w:val="28"/>
         </w:rPr>
+        <w:lastRenderedPageBreak/>
         <w:t>реализовать механизм создания объявлений в качестве водителей и пассажиров;</w:t>
       </w:r>
     </w:p>
@@ -4496,7 +4504,7 @@
           <w:szCs w:val="28"/>
         </w:rPr>
       </w:pPr>
-      <w:bookmarkStart w:id="5" w:name="_Toc101133883"/>
+      <w:bookmarkStart w:id="6" w:name="_Toc101133883"/>
       <w:r>
         <w:rPr>
           <w:rFonts w:ascii="Times New Roman" w:hAnsi="Times New Roman" w:cs="Times New Roman"/>
@@ -4517,7 +4525,7 @@
         </w:rPr>
         <w:t>Выводы по разделу</w:t>
       </w:r>
-      <w:bookmarkEnd w:id="5"/>
+      <w:bookmarkEnd w:id="6"/>
     </w:p>
     <w:p>
       <w:pPr>
@@ -4536,7 +4544,16 @@
           <w:sz w:val="28"/>
           <w:szCs w:val="28"/>
         </w:rPr>
-        <w:t>В данном разделе был проведен аналитический обзор существующих онлайнсистем бронирования отелей. Выявлены их достоинства и недостатки. Основываясь на рассмотренных онлайн-системах, было принято решение создания веб-приложения, которое учтет все достоинства рассмотренных приложений и устранит выявленные недостатки. Было принято решение огранизовать программное средство как вебприложение, а также были выделены основные задачи, которые необходимо реализовать в рамках дипломного проектирования.</w:t>
+        <w:t xml:space="preserve">В данном разделе был проведен аналитический обзор существующих онлайнсистем бронирования отелей. Выявлены их достоинства и недостатки. Основываясь на рассмотренных онлайн-системах, было принято решение создания веб-приложения, которое учтет все достоинства рассмотренных приложений и устранит выявленные недостатки. Было принято решение огранизовать программное средство как вебприложение, а также были выделены основные задачи, </w:t>
+      </w:r>
+      <w:r>
+        <w:rPr>
+          <w:rFonts w:ascii="Times New Roman" w:hAnsi="Times New Roman" w:cs="Times New Roman"/>
+          <w:sz w:val="28"/>
+          <w:szCs w:val="28"/>
+        </w:rPr>
+        <w:lastRenderedPageBreak/>
+        <w:t>которые необходимо реализовать в рамках дипломного проектирования.</w:t>
       </w:r>
     </w:p>
     <w:p>
@@ -4552,7 +4569,7 @@
           <w:szCs w:val="28"/>
         </w:rPr>
       </w:pPr>
-      <w:bookmarkStart w:id="6" w:name="_Toc101133884"/>
+      <w:bookmarkStart w:id="7" w:name="_Toc101133884"/>
       <w:r>
         <w:rPr>
           <w:rFonts w:ascii="Times New Roman" w:hAnsi="Times New Roman" w:cs="Times New Roman"/>
@@ -4561,10 +4578,9 @@
           <w:sz w:val="28"/>
           <w:szCs w:val="28"/>
         </w:rPr>
-        <w:lastRenderedPageBreak/>
         <w:t>Список использованных источников</w:t>
       </w:r>
-      <w:bookmarkEnd w:id="6"/>
+      <w:bookmarkEnd w:id="7"/>
     </w:p>
     <w:p>
       <w:pPr>
@@ -4600,61 +4616,19 @@
         </w:rPr>
         <w:t xml:space="preserve">Википедия [Электронный ресурс] / ru.wikipedia.org. – Режим доступа: </w:t>
       </w:r>
-      <w:r>
-        <w:rPr>
-          <w:rFonts w:ascii="Times New Roman" w:hAnsi="Times New Roman" w:cs="Times New Roman"/>
-          <w:color w:val="000000" w:themeColor="text1"/>
-          <w:sz w:val="28"/>
-          <w:szCs w:val="28"/>
-        </w:rPr>
-        <w:fldChar w:fldCharType="begin"/>
-      </w:r>
-      <w:r>
-        <w:rPr>
-          <w:rFonts w:ascii="Times New Roman" w:hAnsi="Times New Roman" w:cs="Times New Roman"/>
-          <w:color w:val="000000" w:themeColor="text1"/>
-          <w:sz w:val="28"/>
-          <w:szCs w:val="28"/>
-        </w:rPr>
-        <w:instrText xml:space="preserve"> HYPERLINK "https://ru.wikipedia.org/wiki/web" </w:instrText>
-      </w:r>
-      <w:r>
-        <w:rPr>
-          <w:rFonts w:ascii="Times New Roman" w:hAnsi="Times New Roman" w:cs="Times New Roman"/>
-          <w:color w:val="000000" w:themeColor="text1"/>
-          <w:sz w:val="28"/>
-          <w:szCs w:val="28"/>
-        </w:rPr>
-      </w:r>
-      <w:r>
-        <w:rPr>
-          <w:rFonts w:ascii="Times New Roman" w:hAnsi="Times New Roman" w:cs="Times New Roman"/>
-          <w:color w:val="000000" w:themeColor="text1"/>
-          <w:sz w:val="28"/>
-          <w:szCs w:val="28"/>
-        </w:rPr>
-        <w:fldChar w:fldCharType="separate"/>
-      </w:r>
-      <w:r>
-        <w:rPr>
-          <w:rStyle w:val="Hyperlink"/>
-          <w:rFonts w:ascii="Times New Roman" w:hAnsi="Times New Roman" w:cs="Times New Roman"/>
-          <w:color w:val="000000" w:themeColor="text1"/>
-          <w:sz w:val="28"/>
-          <w:szCs w:val="28"/>
-          <w:u w:val="none"/>
-        </w:rPr>
-        <w:t>https://ru.wikipedia.org/wiki/web</w:t>
-      </w:r>
-      <w:r>
-        <w:rPr>
-          <w:rFonts w:ascii="Times New Roman" w:hAnsi="Times New Roman" w:cs="Times New Roman"/>
-          <w:color w:val="000000" w:themeColor="text1"/>
-          <w:sz w:val="28"/>
-          <w:szCs w:val="28"/>
-        </w:rPr>
-        <w:fldChar w:fldCharType="end"/>
-      </w:r>
+      <w:hyperlink r:id="rId16" w:history="1">
+        <w:r>
+          <w:rPr>
+            <w:rStyle w:val="Hyperlink"/>
+            <w:rFonts w:ascii="Times New Roman" w:hAnsi="Times New Roman" w:cs="Times New Roman"/>
+            <w:color w:val="000000" w:themeColor="text1"/>
+            <w:sz w:val="28"/>
+            <w:szCs w:val="28"/>
+            <w:u w:val="none"/>
+          </w:rPr>
+          <w:t>https://ru.wikipedia.org/wiki/web</w:t>
+        </w:r>
+      </w:hyperlink>
       <w:r>
         <w:rPr>
           <w:rFonts w:ascii="Times New Roman" w:hAnsi="Times New Roman" w:cs="Times New Roman"/>
@@ -4795,7 +4769,7 @@
         </w:rPr>
         <w:t xml:space="preserve"> Режим доступа: </w:t>
       </w:r>
-      <w:hyperlink r:id="rId16" w:history="1">
+      <w:hyperlink r:id="rId17" w:history="1">
         <w:r>
           <w:rPr>
             <w:rStyle w:val="Hyperlink"/>
@@ -4940,7 +4914,6 @@
         </w:rPr>
         <w:t xml:space="preserve">/ </w:t>
       </w:r>
-      <w:proofErr w:type="spellStart"/>
       <w:r>
         <w:rPr>
           <w:rFonts w:ascii="Times New Roman" w:hAnsi="Times New Roman" w:cs="Times New Roman"/>
@@ -4951,7 +4924,6 @@
         </w:rPr>
         <w:t>smilebus</w:t>
       </w:r>
-      <w:proofErr w:type="spellEnd"/>
       <w:r>
         <w:rPr>
           <w:rFonts w:ascii="Times New Roman" w:hAnsi="Times New Roman" w:cs="Times New Roman"/>
@@ -5005,7 +4977,7 @@
         </w:rPr>
         <w:t xml:space="preserve">Режим доступа: </w:t>
       </w:r>
-      <w:hyperlink r:id="rId17" w:history="1">
+      <w:hyperlink r:id="rId18" w:history="1">
         <w:r>
           <w:rPr>
             <w:rStyle w:val="Hyperlink"/>
@@ -5192,7 +5164,7 @@
         </w:rPr>
         <w:t xml:space="preserve">: </w:t>
       </w:r>
-      <w:hyperlink r:id="rId18" w:history="1">
+      <w:hyperlink r:id="rId19" w:history="1">
         <w:r>
           <w:rPr>
             <w:rStyle w:val="Hyperlink"/>
@@ -5386,7 +5358,7 @@
         </w:rPr>
         <w:t> </w:t>
       </w:r>
-      <w:hyperlink r:id="rId19" w:history="1">
+      <w:hyperlink r:id="rId20" w:history="1">
         <w:r>
           <w:rPr>
             <w:rStyle w:val="Hyperlink"/>
@@ -5410,7 +5382,6 @@
           </w:rPr>
           <w:t>://</w:t>
         </w:r>
-        <w:proofErr w:type="spellStart"/>
         <w:r>
           <w:rPr>
             <w:rStyle w:val="Hyperlink"/>
@@ -5423,7 +5394,6 @@
           </w:rPr>
           <w:t>en</w:t>
         </w:r>
-        <w:proofErr w:type="spellEnd"/>
         <w:r>
           <w:rPr>
             <w:rStyle w:val="Hyperlink"/>
@@ -5435,7 +5405,6 @@
           </w:rPr>
           <w:t>.</w:t>
         </w:r>
-        <w:proofErr w:type="spellStart"/>
         <w:r>
           <w:rPr>
             <w:rStyle w:val="Hyperlink"/>
@@ -5448,7 +5417,6 @@
           </w:rPr>
           <w:t>wikipedia</w:t>
         </w:r>
-        <w:proofErr w:type="spellEnd"/>
         <w:r>
           <w:rPr>
             <w:rStyle w:val="Hyperlink"/>
@@ -5609,11 +5577,9 @@
           <w:szCs w:val="28"/>
         </w:rPr>
       </w:pPr>
-      <w:bookmarkStart w:id="7" w:name="_GoBack"/>
-      <w:bookmarkEnd w:id="7"/>
     </w:p>
     <w:sectPr>
-      <w:footerReference w:type="default" r:id="rId20"/>
+      <w:footerReference w:type="default" r:id="rId21"/>
       <w:pgSz w:w="11906" w:h="16838"/>
       <w:pgMar w:top="1134" w:right="850" w:bottom="1134" w:left="1701" w:header="708" w:footer="708" w:gutter="0"/>
       <w:pgNumType w:start="2"/>
@@ -5683,7 +5649,7 @@
           <w:rPr>
             <w:noProof/>
           </w:rPr>
-          <w:t>11</w:t>
+          <w:t>2</w:t>
         </w:r>
         <w:r>
           <w:rPr>
@@ -7927,7 +7893,7 @@
 </file>
 
 <file path=customXml/itemProps1.xml><?xml version="1.0" encoding="utf-8"?>
-<ds:datastoreItem xmlns:ds="http://schemas.openxmlformats.org/officeDocument/2006/customXml" ds:itemID="{E8D456F4-CA65-4849-A1E0-99ADBE1B4F0D}">
+<ds:datastoreItem xmlns:ds="http://schemas.openxmlformats.org/officeDocument/2006/customXml" ds:itemID="{20B54D1E-2929-4102-A5F7-E29F24BF7609}">
   <ds:schemaRefs>
     <ds:schemaRef ds:uri="http://schemas.openxmlformats.org/officeDocument/2006/bibliography"/>
   </ds:schemaRefs>
